--- a/07- Declaração do Problema.docx
+++ b/07- Declaração do Problema.docx
@@ -1,21 +1,10 @@
 
 <file path=word/document.xml><?xml version="1.0" encoding="utf-8"?>
-<w:document xmlns:wpc="http://schemas.microsoft.com/office/word/2010/wordprocessingCanvas" xmlns:mc="http://schemas.openxmlformats.org/markup-compatibility/2006" xmlns:o="urn:schemas-microsoft-com:office:office" xmlns:r="http://schemas.openxmlformats.org/officeDocument/2006/relationships" xmlns:m="http://schemas.openxmlformats.org/officeDocument/2006/math" xmlns:v="urn:schemas-microsoft-com:vml" xmlns:wp14="http://schemas.microsoft.com/office/word/2010/wordprocessingDrawing" xmlns:wp="http://schemas.openxmlformats.org/drawingml/2006/wordprocessingDrawing" xmlns:w10="urn:schemas-microsoft-com:office:word" xmlns:w="http://schemas.openxmlformats.org/wordprocessingml/2006/main" xmlns:w14="http://schemas.microsoft.com/office/word/2010/wordml" xmlns:w15="http://schemas.microsoft.com/office/word/2012/wordml" xmlns:wpg="http://schemas.microsoft.com/office/word/2010/wordprocessingGroup" xmlns:wpi="http://schemas.microsoft.com/office/word/2010/wordprocessingInk" xmlns:wne="http://schemas.microsoft.com/office/word/2006/wordml" xmlns:wps="http://schemas.microsoft.com/office/word/2010/wordprocessingShape" mc:Ignorable="w14 w15 wp14">
+<w:document xmlns:wpc="http://schemas.microsoft.com/office/word/2010/wordprocessingCanvas" xmlns:cx="http://schemas.microsoft.com/office/drawing/2014/chartex" xmlns:cx1="http://schemas.microsoft.com/office/drawing/2015/9/8/chartex" xmlns:cx2="http://schemas.microsoft.com/office/drawing/2015/10/21/chartex" xmlns:cx3="http://schemas.microsoft.com/office/drawing/2016/5/9/chartex" xmlns:cx4="http://schemas.microsoft.com/office/drawing/2016/5/10/chartex" xmlns:cx5="http://schemas.microsoft.com/office/drawing/2016/5/11/chartex" xmlns:cx6="http://schemas.microsoft.com/office/drawing/2016/5/12/chartex" xmlns:cx7="http://schemas.microsoft.com/office/drawing/2016/5/13/chartex" xmlns:cx8="http://schemas.microsoft.com/office/drawing/2016/5/14/chartex" xmlns:mc="http://schemas.openxmlformats.org/markup-compatibility/2006" xmlns:aink="http://schemas.microsoft.com/office/drawing/2016/ink" xmlns:am3d="http://schemas.microsoft.com/office/drawing/2017/model3d" xmlns:o="urn:schemas-microsoft-com:office:office" xmlns:r="http://schemas.openxmlformats.org/officeDocument/2006/relationships" xmlns:m="http://schemas.openxmlformats.org/officeDocument/2006/math" xmlns:v="urn:schemas-microsoft-com:vml" xmlns:wp14="http://schemas.microsoft.com/office/word/2010/wordprocessingDrawing" xmlns:wp="http://schemas.openxmlformats.org/drawingml/2006/wordprocessingDrawing" xmlns:w10="urn:schemas-microsoft-com:office:word" xmlns:w="http://schemas.openxmlformats.org/wordprocessingml/2006/main" xmlns:w14="http://schemas.microsoft.com/office/word/2010/wordml" xmlns:w15="http://schemas.microsoft.com/office/word/2012/wordml" xmlns:w16cex="http://schemas.microsoft.com/office/word/2018/wordml/cex" xmlns:w16cid="http://schemas.microsoft.com/office/word/2016/wordml/cid" xmlns:w16="http://schemas.microsoft.com/office/word/2018/wordml" xmlns:w16se="http://schemas.microsoft.com/office/word/2015/wordml/symex" xmlns:wpg="http://schemas.microsoft.com/office/word/2010/wordprocessingGroup" xmlns:wpi="http://schemas.microsoft.com/office/word/2010/wordprocessingInk" xmlns:wne="http://schemas.microsoft.com/office/word/2006/wordml" xmlns:wps="http://schemas.microsoft.com/office/word/2010/wordprocessingShape" mc:Ignorable="w14 w15 w16se w16cid w16 w16cex wp14">
   <w:body>
     <w:p>
       <w:pPr>
         <w:ind w:right="1416"/>
-        <w:rPr>
-          <w:sz w:val="16"/>
-          <w:szCs w:val="16"/>
-        </w:rPr>
-      </w:pPr>
-      <w:bookmarkStart w:id="0" w:name="_GoBack"/>
-      <w:bookmarkEnd w:id="0"/>
-    </w:p>
-    <w:p>
-      <w:pPr>
-        <w:ind w:left="360" w:right="1416"/>
         <w:rPr>
           <w:rFonts w:ascii="Arial" w:hAnsi="Arial" w:cs="Arial"/>
           <w:b/>
@@ -24,25 +13,6 @@
           <w:szCs w:val="30"/>
         </w:rPr>
       </w:pPr>
-      <w:r>
-        <w:rPr>
-          <w:rFonts w:ascii="Arial" w:hAnsi="Arial" w:cs="Arial"/>
-          <w:b/>
-          <w:bCs/>
-          <w:sz w:val="30"/>
-          <w:szCs w:val="30"/>
-        </w:rPr>
-        <w:t>07</w:t>
-      </w:r>
-      <w:r>
-        <w:rPr>
-          <w:rFonts w:ascii="Arial" w:hAnsi="Arial" w:cs="Arial"/>
-          <w:b/>
-          <w:sz w:val="30"/>
-          <w:szCs w:val="30"/>
-        </w:rPr>
-        <w:t xml:space="preserve">. </w:t>
-      </w:r>
       <w:r>
         <w:rPr>
           <w:rFonts w:ascii="Arial" w:hAnsi="Arial" w:cs="Arial"/>
@@ -152,7 +122,7 @@
               <w:rPr>
                 <w:rFonts w:ascii="Arial" w:hAnsi="Arial" w:cs="Arial"/>
               </w:rPr>
-              <w:t>A falta de uma plataforma de vendas online.</w:t>
+              <w:t>da baixa lucratividade da empresa</w:t>
             </w:r>
           </w:p>
         </w:tc>
@@ -172,7 +142,13 @@
               <w:rPr>
                 <w:rFonts w:ascii="Arial" w:hAnsi="Arial" w:cs="Arial"/>
               </w:rPr>
-              <w:t>Afeta</w:t>
+              <w:t>a</w:t>
+            </w:r>
+            <w:r>
+              <w:rPr>
+                <w:rFonts w:ascii="Arial" w:hAnsi="Arial" w:cs="Arial"/>
+              </w:rPr>
+              <w:t>feta</w:t>
             </w:r>
           </w:p>
         </w:tc>
@@ -190,7 +166,19 @@
               <w:rPr>
                 <w:rFonts w:ascii="Arial" w:hAnsi="Arial" w:cs="Arial"/>
               </w:rPr>
-              <w:t>O Proprietário, a empresa e os clientes atuais.</w:t>
+              <w:t>o p</w:t>
+            </w:r>
+            <w:r>
+              <w:rPr>
+                <w:rFonts w:ascii="Arial" w:hAnsi="Arial" w:cs="Arial"/>
+              </w:rPr>
+              <w:t>roprietário</w:t>
+            </w:r>
+            <w:r>
+              <w:rPr>
+                <w:rFonts w:ascii="Arial" w:hAnsi="Arial" w:cs="Arial"/>
+              </w:rPr>
+              <w:t xml:space="preserve"> e seus clientes</w:t>
             </w:r>
           </w:p>
         </w:tc>
@@ -210,7 +198,13 @@
               <w:rPr>
                 <w:rFonts w:ascii="Arial" w:hAnsi="Arial" w:cs="Arial"/>
               </w:rPr>
-              <w:t>Devido</w:t>
+              <w:t>d</w:t>
+            </w:r>
+            <w:r>
+              <w:rPr>
+                <w:rFonts w:ascii="Arial" w:hAnsi="Arial" w:cs="Arial"/>
+              </w:rPr>
+              <w:t>evido</w:t>
             </w:r>
           </w:p>
         </w:tc>
@@ -228,46 +222,13 @@
               <w:rPr>
                 <w:rFonts w:ascii="Arial" w:hAnsi="Arial" w:cs="Arial"/>
               </w:rPr>
-              <w:t>O lucro se limita às vendas na loja física;</w:t>
-            </w:r>
-          </w:p>
-          <w:p>
-            <w:pPr>
-              <w:rPr>
-                <w:rFonts w:ascii="Arial" w:hAnsi="Arial" w:cs="Arial"/>
-              </w:rPr>
-            </w:pPr>
-            <w:r>
-              <w:rPr>
-                <w:rFonts w:ascii="Arial" w:hAnsi="Arial" w:cs="Arial"/>
-              </w:rPr>
-              <w:t>Sua clientela é apenas local;</w:t>
-            </w:r>
-          </w:p>
-          <w:p>
-            <w:pPr>
-              <w:rPr>
-                <w:rFonts w:ascii="Arial" w:hAnsi="Arial" w:cs="Arial"/>
-              </w:rPr>
-            </w:pPr>
-            <w:r>
-              <w:rPr>
-                <w:rFonts w:ascii="Arial" w:hAnsi="Arial" w:cs="Arial"/>
-              </w:rPr>
-              <w:t>Estamos numa era digital onde a tecnologia de e-commerce é essencial para empresas desse ramo crescerem;</w:t>
-            </w:r>
-          </w:p>
-          <w:p>
-            <w:pPr>
-              <w:rPr>
-                <w:rFonts w:ascii="Arial" w:hAnsi="Arial" w:cs="Arial"/>
-              </w:rPr>
-            </w:pPr>
-            <w:r>
-              <w:rPr>
-                <w:rFonts w:ascii="Arial" w:hAnsi="Arial" w:cs="Arial"/>
-              </w:rPr>
-              <w:t>A visita à loja física para adquirir produtos e serviços é obrigatória, porque não há maneira de solicitar tais produtos e serviços via web.</w:t>
+              <w:t>à realização de vendas</w:t>
+            </w:r>
+            <w:r>
+              <w:rPr>
+                <w:rFonts w:ascii="Arial" w:hAnsi="Arial" w:cs="Arial"/>
+              </w:rPr>
+              <w:t xml:space="preserve"> ser feita exclusivamente na loja física</w:t>
             </w:r>
           </w:p>
         </w:tc>
@@ -287,7 +248,19 @@
               <w:rPr>
                 <w:rFonts w:ascii="Arial" w:hAnsi="Arial" w:cs="Arial"/>
               </w:rPr>
-              <w:t>Os benefícios</w:t>
+              <w:t>o</w:t>
+            </w:r>
+            <w:r>
+              <w:rPr>
+                <w:rFonts w:ascii="Arial" w:hAnsi="Arial" w:cs="Arial"/>
+              </w:rPr>
+              <w:t>s benefícios</w:t>
+            </w:r>
+            <w:r>
+              <w:rPr>
+                <w:rFonts w:ascii="Arial" w:hAnsi="Arial" w:cs="Arial"/>
+              </w:rPr>
+              <w:t xml:space="preserve"> dessa</w:t>
             </w:r>
           </w:p>
         </w:tc>
@@ -305,7 +278,43 @@
               <w:rPr>
                 <w:rFonts w:ascii="Arial" w:hAnsi="Arial" w:cs="Arial"/>
               </w:rPr>
-              <w:t>A empresa ganhará novos clientes, um novo meio de comunicação com os mesmos, um novo tipo de serviço para apresentar aos seus clientes atuais e lucro devido à inclusão dos seus serviços na web.</w:t>
+              <w:t>nova solução são:</w:t>
+            </w:r>
+          </w:p>
+          <w:p>
+            <w:pPr>
+              <w:pStyle w:val="PargrafodaLista"/>
+              <w:numPr>
+                <w:ilvl w:val="0"/>
+                <w:numId w:val="1"/>
+              </w:numPr>
+              <w:rPr>
+                <w:rFonts w:ascii="Arial" w:hAnsi="Arial" w:cs="Arial"/>
+              </w:rPr>
+            </w:pPr>
+            <w:r>
+              <w:rPr>
+                <w:rFonts w:ascii="Arial" w:hAnsi="Arial" w:cs="Arial"/>
+              </w:rPr>
+              <w:t>Alto rendimento e lucratividade.</w:t>
+            </w:r>
+          </w:p>
+          <w:p>
+            <w:pPr>
+              <w:pStyle w:val="PargrafodaLista"/>
+              <w:numPr>
+                <w:ilvl w:val="0"/>
+                <w:numId w:val="1"/>
+              </w:numPr>
+              <w:rPr>
+                <w:rFonts w:ascii="Arial" w:hAnsi="Arial" w:cs="Arial"/>
+              </w:rPr>
+            </w:pPr>
+            <w:r>
+              <w:rPr>
+                <w:rFonts w:ascii="Arial" w:hAnsi="Arial" w:cs="Arial"/>
+              </w:rPr>
+              <w:t>Ampliação da clientela.</w:t>
             </w:r>
           </w:p>
         </w:tc>
@@ -322,8 +331,129 @@
 </w:document>
 </file>
 
+<file path=word/numbering.xml><?xml version="1.0" encoding="utf-8"?>
+<w:numbering xmlns:wpc="http://schemas.microsoft.com/office/word/2010/wordprocessingCanvas" xmlns:cx="http://schemas.microsoft.com/office/drawing/2014/chartex" xmlns:cx1="http://schemas.microsoft.com/office/drawing/2015/9/8/chartex" xmlns:cx2="http://schemas.microsoft.com/office/drawing/2015/10/21/chartex" xmlns:cx3="http://schemas.microsoft.com/office/drawing/2016/5/9/chartex" xmlns:cx4="http://schemas.microsoft.com/office/drawing/2016/5/10/chartex" xmlns:cx5="http://schemas.microsoft.com/office/drawing/2016/5/11/chartex" xmlns:cx6="http://schemas.microsoft.com/office/drawing/2016/5/12/chartex" xmlns:cx7="http://schemas.microsoft.com/office/drawing/2016/5/13/chartex" xmlns:cx8="http://schemas.microsoft.com/office/drawing/2016/5/14/chartex" xmlns:mc="http://schemas.openxmlformats.org/markup-compatibility/2006" xmlns:aink="http://schemas.microsoft.com/office/drawing/2016/ink" xmlns:am3d="http://schemas.microsoft.com/office/drawing/2017/model3d" xmlns:o="urn:schemas-microsoft-com:office:office" xmlns:r="http://schemas.openxmlformats.org/officeDocument/2006/relationships" xmlns:m="http://schemas.openxmlformats.org/officeDocument/2006/math" xmlns:v="urn:schemas-microsoft-com:vml" xmlns:wp14="http://schemas.microsoft.com/office/word/2010/wordprocessingDrawing" xmlns:wp="http://schemas.openxmlformats.org/drawingml/2006/wordprocessingDrawing" xmlns:w10="urn:schemas-microsoft-com:office:word" xmlns:w="http://schemas.openxmlformats.org/wordprocessingml/2006/main" xmlns:w14="http://schemas.microsoft.com/office/word/2010/wordml" xmlns:w15="http://schemas.microsoft.com/office/word/2012/wordml" xmlns:w16cex="http://schemas.microsoft.com/office/word/2018/wordml/cex" xmlns:w16cid="http://schemas.microsoft.com/office/word/2016/wordml/cid" xmlns:w16="http://schemas.microsoft.com/office/word/2018/wordml" xmlns:w16se="http://schemas.microsoft.com/office/word/2015/wordml/symex" xmlns:wpg="http://schemas.microsoft.com/office/word/2010/wordprocessingGroup" xmlns:wpi="http://schemas.microsoft.com/office/word/2010/wordprocessingInk" xmlns:wne="http://schemas.microsoft.com/office/word/2006/wordml" xmlns:wps="http://schemas.microsoft.com/office/word/2010/wordprocessingShape" mc:Ignorable="w14 w15 w16se w16cid w16 w16cex wp14">
+  <w:abstractNum w:abstractNumId="0" w15:restartNumberingAfterBreak="0">
+    <w:nsid w:val="1708326A"/>
+    <w:multiLevelType w:val="hybridMultilevel"/>
+    <w:tmpl w:val="B0F06288"/>
+    <w:lvl w:ilvl="0" w:tplc="04160001">
+      <w:start w:val="1"/>
+      <w:numFmt w:val="bullet"/>
+      <w:lvlText w:val=""/>
+      <w:lvlJc w:val="left"/>
+      <w:pPr>
+        <w:ind w:left="720" w:hanging="360"/>
+      </w:pPr>
+      <w:rPr>
+        <w:rFonts w:ascii="Symbol" w:hAnsi="Symbol" w:hint="default"/>
+      </w:rPr>
+    </w:lvl>
+    <w:lvl w:ilvl="1" w:tplc="04160003" w:tentative="1">
+      <w:start w:val="1"/>
+      <w:numFmt w:val="bullet"/>
+      <w:lvlText w:val="o"/>
+      <w:lvlJc w:val="left"/>
+      <w:pPr>
+        <w:ind w:left="1440" w:hanging="360"/>
+      </w:pPr>
+      <w:rPr>
+        <w:rFonts w:ascii="Courier New" w:hAnsi="Courier New" w:cs="Courier New" w:hint="default"/>
+      </w:rPr>
+    </w:lvl>
+    <w:lvl w:ilvl="2" w:tplc="04160005" w:tentative="1">
+      <w:start w:val="1"/>
+      <w:numFmt w:val="bullet"/>
+      <w:lvlText w:val=""/>
+      <w:lvlJc w:val="left"/>
+      <w:pPr>
+        <w:ind w:left="2160" w:hanging="360"/>
+      </w:pPr>
+      <w:rPr>
+        <w:rFonts w:ascii="Wingdings" w:hAnsi="Wingdings" w:hint="default"/>
+      </w:rPr>
+    </w:lvl>
+    <w:lvl w:ilvl="3" w:tplc="04160001" w:tentative="1">
+      <w:start w:val="1"/>
+      <w:numFmt w:val="bullet"/>
+      <w:lvlText w:val=""/>
+      <w:lvlJc w:val="left"/>
+      <w:pPr>
+        <w:ind w:left="2880" w:hanging="360"/>
+      </w:pPr>
+      <w:rPr>
+        <w:rFonts w:ascii="Symbol" w:hAnsi="Symbol" w:hint="default"/>
+      </w:rPr>
+    </w:lvl>
+    <w:lvl w:ilvl="4" w:tplc="04160003" w:tentative="1">
+      <w:start w:val="1"/>
+      <w:numFmt w:val="bullet"/>
+      <w:lvlText w:val="o"/>
+      <w:lvlJc w:val="left"/>
+      <w:pPr>
+        <w:ind w:left="3600" w:hanging="360"/>
+      </w:pPr>
+      <w:rPr>
+        <w:rFonts w:ascii="Courier New" w:hAnsi="Courier New" w:cs="Courier New" w:hint="default"/>
+      </w:rPr>
+    </w:lvl>
+    <w:lvl w:ilvl="5" w:tplc="04160005" w:tentative="1">
+      <w:start w:val="1"/>
+      <w:numFmt w:val="bullet"/>
+      <w:lvlText w:val=""/>
+      <w:lvlJc w:val="left"/>
+      <w:pPr>
+        <w:ind w:left="4320" w:hanging="360"/>
+      </w:pPr>
+      <w:rPr>
+        <w:rFonts w:ascii="Wingdings" w:hAnsi="Wingdings" w:hint="default"/>
+      </w:rPr>
+    </w:lvl>
+    <w:lvl w:ilvl="6" w:tplc="04160001" w:tentative="1">
+      <w:start w:val="1"/>
+      <w:numFmt w:val="bullet"/>
+      <w:lvlText w:val=""/>
+      <w:lvlJc w:val="left"/>
+      <w:pPr>
+        <w:ind w:left="5040" w:hanging="360"/>
+      </w:pPr>
+      <w:rPr>
+        <w:rFonts w:ascii="Symbol" w:hAnsi="Symbol" w:hint="default"/>
+      </w:rPr>
+    </w:lvl>
+    <w:lvl w:ilvl="7" w:tplc="04160003" w:tentative="1">
+      <w:start w:val="1"/>
+      <w:numFmt w:val="bullet"/>
+      <w:lvlText w:val="o"/>
+      <w:lvlJc w:val="left"/>
+      <w:pPr>
+        <w:ind w:left="5760" w:hanging="360"/>
+      </w:pPr>
+      <w:rPr>
+        <w:rFonts w:ascii="Courier New" w:hAnsi="Courier New" w:cs="Courier New" w:hint="default"/>
+      </w:rPr>
+    </w:lvl>
+    <w:lvl w:ilvl="8" w:tplc="04160005" w:tentative="1">
+      <w:start w:val="1"/>
+      <w:numFmt w:val="bullet"/>
+      <w:lvlText w:val=""/>
+      <w:lvlJc w:val="left"/>
+      <w:pPr>
+        <w:ind w:left="6480" w:hanging="360"/>
+      </w:pPr>
+      <w:rPr>
+        <w:rFonts w:ascii="Wingdings" w:hAnsi="Wingdings" w:hint="default"/>
+      </w:rPr>
+    </w:lvl>
+  </w:abstractNum>
+  <w:num w:numId="1">
+    <w:abstractNumId w:val="0"/>
+  </w:num>
+</w:numbering>
+</file>
+
 <file path=word/styles.xml><?xml version="1.0" encoding="utf-8"?>
-<w:styles xmlns:mc="http://schemas.openxmlformats.org/markup-compatibility/2006" xmlns:r="http://schemas.openxmlformats.org/officeDocument/2006/relationships" xmlns:w="http://schemas.openxmlformats.org/wordprocessingml/2006/main" xmlns:w14="http://schemas.microsoft.com/office/word/2010/wordml" xmlns:w15="http://schemas.microsoft.com/office/word/2012/wordml" mc:Ignorable="w14 w15">
+<w:styles xmlns:mc="http://schemas.openxmlformats.org/markup-compatibility/2006" xmlns:r="http://schemas.openxmlformats.org/officeDocument/2006/relationships" xmlns:w="http://schemas.openxmlformats.org/wordprocessingml/2006/main" xmlns:w14="http://schemas.microsoft.com/office/word/2010/wordml" xmlns:w15="http://schemas.microsoft.com/office/word/2012/wordml" xmlns:w16cex="http://schemas.microsoft.com/office/word/2018/wordml/cex" xmlns:w16cid="http://schemas.microsoft.com/office/word/2016/wordml/cid" xmlns:w16="http://schemas.microsoft.com/office/word/2018/wordml" xmlns:w16se="http://schemas.microsoft.com/office/word/2015/wordml/symex" mc:Ignorable="w14 w15 w16se w16cid w16 w16cex">
   <w:docDefaults>
     <w:rPrDefault>
       <w:rPr>
@@ -339,7 +469,7 @@
       </w:pPr>
     </w:pPrDefault>
   </w:docDefaults>
-  <w:latentStyles w:defLockedState="0" w:defUIPriority="99" w:defSemiHidden="0" w:defUnhideWhenUsed="0" w:defQFormat="0" w:count="371">
+  <w:latentStyles w:defLockedState="0" w:defUIPriority="99" w:defSemiHidden="0" w:defUnhideWhenUsed="0" w:defQFormat="0" w:count="376">
     <w:lsdException w:name="Normal" w:uiPriority="0" w:qFormat="1"/>
     <w:lsdException w:name="heading 1" w:uiPriority="9" w:qFormat="1"/>
     <w:lsdException w:name="heading 2" w:semiHidden="1" w:uiPriority="9" w:unhideWhenUsed="1" w:qFormat="1"/>
@@ -711,6 +841,11 @@
     <w:lsdException w:name="List Table 5 Dark Accent 6" w:uiPriority="50"/>
     <w:lsdException w:name="List Table 6 Colorful Accent 6" w:uiPriority="51"/>
     <w:lsdException w:name="List Table 7 Colorful Accent 6" w:uiPriority="52"/>
+    <w:lsdException w:name="Mention" w:semiHidden="1" w:unhideWhenUsed="1"/>
+    <w:lsdException w:name="Smart Hyperlink" w:semiHidden="1" w:unhideWhenUsed="1"/>
+    <w:lsdException w:name="Hashtag" w:semiHidden="1" w:unhideWhenUsed="1"/>
+    <w:lsdException w:name="Unresolved Mention" w:semiHidden="1" w:unhideWhenUsed="1"/>
+    <w:lsdException w:name="Smart Link" w:semiHidden="1" w:unhideWhenUsed="1"/>
   </w:latentStyles>
   <w:style w:type="paragraph" w:default="1" w:styleId="Normal">
     <w:name w:val="Normal"/>
@@ -838,6 +973,17 @@
         <w:insideV w:val="single" w:sz="4" w:space="0" w:color="auto"/>
       </w:tblBorders>
     </w:tblPr>
+  </w:style>
+  <w:style w:type="paragraph" w:styleId="PargrafodaLista">
+    <w:name w:val="List Paragraph"/>
+    <w:basedOn w:val="Normal"/>
+    <w:uiPriority w:val="34"/>
+    <w:qFormat/>
+    <w:rsid w:val="00D85382"/>
+    <w:pPr>
+      <w:ind w:left="720"/>
+      <w:contextualSpacing/>
+    </w:pPr>
   </w:style>
 </w:styles>
 </file>

--- a/07- Declaração do Problema.docx
+++ b/07- Declaração do Problema.docx
@@ -222,13 +222,13 @@
               <w:rPr>
                 <w:rFonts w:ascii="Arial" w:hAnsi="Arial" w:cs="Arial"/>
               </w:rPr>
-              <w:t>à realização de vendas</w:t>
-            </w:r>
-            <w:r>
-              <w:rPr>
-                <w:rFonts w:ascii="Arial" w:hAnsi="Arial" w:cs="Arial"/>
-              </w:rPr>
-              <w:t xml:space="preserve"> ser feita exclusivamente na loja física</w:t>
+              <w:t xml:space="preserve">à </w:t>
+            </w:r>
+            <w:r>
+              <w:rPr>
+                <w:rFonts w:ascii="Arial" w:hAnsi="Arial" w:cs="Arial"/>
+              </w:rPr>
+              <w:t xml:space="preserve">falta de investimentos em novas tecnologias para melhorar o atendimento captando novos clientes e fidelizando os atuais  </w:t>
             </w:r>
           </w:p>
         </w:tc>
